--- a/OnTap/xmlOnTap.docx
+++ b/OnTap/xmlOnTap.docx
@@ -7168,33 +7168,7 @@
           <w:lang w:val="vi-VN"/>
         </w:rPr>
         <w:tab/>
-      </w:r>
-      <w:r>
-        <w:rPr>
-          <w:rFonts w:ascii="Arial" w:hAnsi="Arial" w:cs="Arial"/>
-          <w:sz w:val="28"/>
-          <w:szCs w:val="28"/>
-          <w:lang w:val="vi-VN"/>
-        </w:rPr>
-        <w:t>&lt;xs:restriction</w:t>
-      </w:r>
-      <w:r>
-        <w:rPr>
-          <w:rFonts w:ascii="Arial" w:hAnsi="Arial" w:cs="Arial"/>
-          <w:sz w:val="28"/>
-          <w:szCs w:val="28"/>
-          <w:lang w:val="vi-VN"/>
-        </w:rPr>
-        <w:t xml:space="preserve"> base=”xs:int”</w:t>
-      </w:r>
-      <w:r>
-        <w:rPr>
-          <w:rFonts w:ascii="Arial" w:hAnsi="Arial" w:cs="Arial"/>
-          <w:sz w:val="28"/>
-          <w:szCs w:val="28"/>
-          <w:lang w:val="vi-VN"/>
-        </w:rPr>
-        <w:t>&gt;</w:t>
+        <w:t>&lt;xs:restriction base=”xs:int”&gt;</w:t>
       </w:r>
     </w:p>
     <w:p>
@@ -7252,14 +7226,6 @@
           <w:lang w:val="vi-VN"/>
         </w:rPr>
         <w:tab/>
-      </w:r>
-      <w:r>
-        <w:rPr>
-          <w:rFonts w:ascii="Arial" w:hAnsi="Arial" w:cs="Arial"/>
-          <w:sz w:val="28"/>
-          <w:szCs w:val="28"/>
-          <w:lang w:val="vi-VN"/>
-        </w:rPr>
         <w:t>&lt;xs:</w:t>
       </w:r>
       <w:r>
@@ -7278,25 +7244,7 @@
           <w:szCs w:val="28"/>
           <w:lang w:val="vi-VN"/>
         </w:rPr>
-        <w:t>nclusive value = “</w:t>
-      </w:r>
-      <w:r>
-        <w:rPr>
-          <w:rFonts w:ascii="Arial" w:hAnsi="Arial" w:cs="Arial"/>
-          <w:sz w:val="28"/>
-          <w:szCs w:val="28"/>
-          <w:lang w:val="vi-VN"/>
-        </w:rPr>
-        <w:t>1</w:t>
-      </w:r>
-      <w:r>
-        <w:rPr>
-          <w:rFonts w:ascii="Arial" w:hAnsi="Arial" w:cs="Arial"/>
-          <w:sz w:val="28"/>
-          <w:szCs w:val="28"/>
-          <w:lang w:val="vi-VN"/>
-        </w:rPr>
-        <w:t>0”&gt;</w:t>
+        <w:t>nclusive value = “10”&gt;</w:t>
       </w:r>
     </w:p>
     <w:p>
@@ -7316,42 +7264,7 @@
           <w:lang w:val="vi-VN"/>
         </w:rPr>
         <w:tab/>
-      </w:r>
-      <w:r>
-        <w:rPr>
-          <w:rFonts w:ascii="Arial" w:hAnsi="Arial" w:cs="Arial"/>
-          <w:sz w:val="28"/>
-          <w:szCs w:val="28"/>
-          <w:lang w:val="vi-VN"/>
-        </w:rPr>
-        <w:t>&lt;</w:t>
-      </w:r>
-      <w:r>
-        <w:rPr>
-          <w:rFonts w:ascii="Arial" w:hAnsi="Arial" w:cs="Arial"/>
-          <w:sz w:val="28"/>
-          <w:szCs w:val="28"/>
-          <w:lang w:val="vi-VN"/>
-        </w:rPr>
-        <w:t>/</w:t>
-      </w:r>
-      <w:r>
-        <w:rPr>
-          <w:rFonts w:ascii="Arial" w:hAnsi="Arial" w:cs="Arial"/>
-          <w:sz w:val="28"/>
-          <w:szCs w:val="28"/>
-          <w:lang w:val="vi-VN"/>
-        </w:rPr>
-        <w:t>xs:r</w:t>
-      </w:r>
-      <w:r>
-        <w:rPr>
-          <w:rFonts w:ascii="Arial" w:hAnsi="Arial" w:cs="Arial"/>
-          <w:sz w:val="28"/>
-          <w:szCs w:val="28"/>
-          <w:lang w:val="vi-VN"/>
-        </w:rPr>
-        <w:t>estriction&gt;</w:t>
+        <w:t>&lt;/xs:restriction&gt;</w:t>
       </w:r>
     </w:p>
     <w:p>
@@ -7796,7 +7709,6 @@
           <w:rFonts w:ascii="Arial" w:hAnsi="Arial" w:cs="Arial"/>
           <w:sz w:val="28"/>
           <w:szCs w:val="28"/>
-          <w:lang w:val="vi-VN"/>
         </w:rPr>
       </w:pPr>
       <w:r>
@@ -7815,7 +7727,34 @@
           <w:szCs w:val="28"/>
           <w:lang w:val="vi-VN"/>
         </w:rPr>
-        <w:t xml:space="preserve">&lt;xs:restriction base="xs:string"&gt; &lt;xs:enumeration value="Monday"/&gt; </w:t>
+        <w:t xml:space="preserve">&lt;xs:restriction base="xs:string"&gt; </w:t>
+      </w:r>
+    </w:p>
+    <w:p>
+      <w:pPr>
+        <w:rPr>
+          <w:rFonts w:ascii="Arial" w:hAnsi="Arial" w:cs="Arial"/>
+          <w:sz w:val="28"/>
+          <w:szCs w:val="28"/>
+          <w:lang w:val="vi-VN"/>
+        </w:rPr>
+      </w:pPr>
+      <w:r>
+        <w:rPr>
+          <w:rFonts w:ascii="Arial" w:hAnsi="Arial" w:cs="Arial"/>
+          <w:sz w:val="28"/>
+          <w:szCs w:val="28"/>
+        </w:rPr>
+        <w:t xml:space="preserve">      </w:t>
+      </w:r>
+      <w:r>
+        <w:rPr>
+          <w:rFonts w:ascii="Arial" w:hAnsi="Arial" w:cs="Arial"/>
+          <w:sz w:val="28"/>
+          <w:szCs w:val="28"/>
+          <w:lang w:val="vi-VN"/>
+        </w:rPr>
+        <w:t xml:space="preserve">&lt;xs:enumeration value="Monday"/&gt; </w:t>
       </w:r>
     </w:p>
     <w:p>
@@ -8192,7 +8131,6 @@
           <w:szCs w:val="60"/>
           <w:lang w:val="vi-VN"/>
         </w:rPr>
-        <w:lastRenderedPageBreak/>
         <w:t>Xpath</w:t>
       </w:r>
     </w:p>
@@ -8568,52 +8506,7 @@
           <w:szCs w:val="28"/>
           <w:lang w:val="vi-VN"/>
         </w:rPr>
-        <w:t>-</w:t>
-      </w:r>
-      <w:r>
-        <w:rPr>
-          <w:rFonts w:ascii="Arial" w:hAnsi="Arial" w:cs="Arial"/>
-          <w:sz w:val="28"/>
-          <w:szCs w:val="28"/>
-          <w:lang w:val="vi-VN"/>
-        </w:rPr>
-        <w:t>bookstore/</w:t>
-      </w:r>
-      <w:r>
-        <w:rPr>
-          <w:rFonts w:ascii="Arial" w:hAnsi="Arial" w:cs="Arial"/>
-          <w:sz w:val="28"/>
-          <w:szCs w:val="28"/>
-          <w:lang w:val="vi-VN"/>
-        </w:rPr>
-        <w:t>/</w:t>
-      </w:r>
-      <w:r>
-        <w:rPr>
-          <w:rFonts w:ascii="Arial" w:hAnsi="Arial" w:cs="Arial"/>
-          <w:sz w:val="28"/>
-          <w:szCs w:val="28"/>
-          <w:lang w:val="vi-VN"/>
-        </w:rPr>
-        <w:t>book, chọn tất cả các nút book</w:t>
-      </w:r>
-      <w:r>
-        <w:rPr>
-          <w:rFonts w:ascii="Arial" w:hAnsi="Arial" w:cs="Arial"/>
-          <w:sz w:val="28"/>
-          <w:szCs w:val="28"/>
-          <w:lang w:val="vi-VN"/>
-        </w:rPr>
-        <w:t xml:space="preserve"> và cháu chắc của book</w:t>
-      </w:r>
-      <w:r>
-        <w:rPr>
-          <w:rFonts w:ascii="Arial" w:hAnsi="Arial" w:cs="Arial"/>
-          <w:sz w:val="28"/>
-          <w:szCs w:val="28"/>
-          <w:lang w:val="vi-VN"/>
-        </w:rPr>
-        <w:t xml:space="preserve"> bắt đầu từ nút cha bookstore</w:t>
+        <w:t>-bookstore//book, chọn tất cả các nút book và cháu chắc của book bắt đầu từ nút cha bookstore</w:t>
       </w:r>
     </w:p>
     <w:p>
@@ -8715,7 +8608,6 @@
           <w:szCs w:val="28"/>
           <w:lang w:val="vi-VN"/>
         </w:rPr>
-        <w:lastRenderedPageBreak/>
         <w:t>Biểu thức điều kiện:</w:t>
       </w:r>
     </w:p>
@@ -8930,43 +8822,7 @@
           <w:szCs w:val="28"/>
           <w:lang w:val="vi-VN"/>
         </w:rPr>
-        <w:t xml:space="preserve">Ex: </w:t>
-      </w:r>
-      <w:r>
-        <w:rPr>
-          <w:rFonts w:ascii="Arial" w:hAnsi="Arial" w:cs="Arial"/>
-          <w:sz w:val="28"/>
-          <w:szCs w:val="28"/>
-          <w:lang w:val="vi-VN"/>
-        </w:rPr>
-        <w:t>//book[position()</w:t>
-      </w:r>
-      <w:r>
-        <w:rPr>
-          <w:rFonts w:ascii="Arial" w:hAnsi="Arial" w:cs="Arial"/>
-          <w:sz w:val="28"/>
-          <w:szCs w:val="28"/>
-          <w:lang w:val="vi-VN"/>
-        </w:rPr>
-        <w:t>&lt;10</w:t>
-      </w:r>
-      <w:r>
-        <w:rPr>
-          <w:rFonts w:ascii="Arial" w:hAnsi="Arial" w:cs="Arial"/>
-          <w:sz w:val="28"/>
-          <w:szCs w:val="28"/>
-          <w:lang w:val="vi-VN"/>
-        </w:rPr>
-        <w:t xml:space="preserve">], chọn </w:t>
-      </w:r>
-      <w:r>
-        <w:rPr>
-          <w:rFonts w:ascii="Arial" w:hAnsi="Arial" w:cs="Arial"/>
-          <w:sz w:val="28"/>
-          <w:szCs w:val="28"/>
-          <w:lang w:val="vi-VN"/>
-        </w:rPr>
-        <w:t>9 nút đầu tiên</w:t>
+        <w:t>Ex: //book[position()&lt;10], chọn 9 nút đầu tiên</w:t>
       </w:r>
     </w:p>
     <w:p>
@@ -9115,52 +8971,7 @@
           <w:szCs w:val="28"/>
           <w:lang w:val="vi-VN"/>
         </w:rPr>
-        <w:t>Ex /bookstore/</w:t>
-      </w:r>
-      <w:r>
-        <w:rPr>
-          <w:rFonts w:ascii="Arial" w:hAnsi="Arial" w:cs="Arial"/>
-          <w:sz w:val="28"/>
-          <w:szCs w:val="28"/>
-          <w:lang w:val="vi-VN"/>
-        </w:rPr>
-        <w:t>book/title[@*]</w:t>
-      </w:r>
-      <w:r>
-        <w:rPr>
-          <w:rFonts w:ascii="Arial" w:hAnsi="Arial" w:cs="Arial"/>
-          <w:sz w:val="28"/>
-          <w:szCs w:val="28"/>
-          <w:lang w:val="vi-VN"/>
-        </w:rPr>
-        <w:t xml:space="preserve"> tất cả các nút</w:t>
-      </w:r>
-      <w:r>
-        <w:rPr>
-          <w:rFonts w:ascii="Arial" w:hAnsi="Arial" w:cs="Arial"/>
-          <w:sz w:val="28"/>
-          <w:szCs w:val="28"/>
-          <w:lang w:val="vi-VN"/>
-        </w:rPr>
-        <w:t xml:space="preserve"> title</w:t>
-      </w:r>
-      <w:r>
-        <w:rPr>
-          <w:rFonts w:ascii="Arial" w:hAnsi="Arial" w:cs="Arial"/>
-          <w:sz w:val="28"/>
-          <w:szCs w:val="28"/>
-          <w:lang w:val="vi-VN"/>
-        </w:rPr>
-        <w:t xml:space="preserve"> con của book</w:t>
-      </w:r>
-      <w:r>
-        <w:rPr>
-          <w:rFonts w:ascii="Arial" w:hAnsi="Arial" w:cs="Arial"/>
-          <w:sz w:val="28"/>
-          <w:szCs w:val="28"/>
-          <w:lang w:val="vi-VN"/>
-        </w:rPr>
-        <w:t xml:space="preserve"> và cháu của bookstore có thuộc tính</w:t>
+        <w:t>Ex /bookstore/book/title[@*] tất cả các nút title con của book và cháu của bookstore có thuộc tính</w:t>
       </w:r>
     </w:p>
     <w:p>
